--- a/TecPrototype/文档/软件架构文档.docx
+++ b/TecPrototype/文档/软件架构文档.docx
@@ -1,6 +1,6 @@
 
 <file path=word/document.xml><?xml version="1.0" encoding="utf-8"?>
-<w:document xmlns:wpc="http://schemas.microsoft.com/office/word/2010/wordprocessingCanvas" xmlns:cx="http://schemas.microsoft.com/office/drawing/2014/chartex" xmlns:cx1="http://schemas.microsoft.com/office/drawing/2015/9/8/chartex" xmlns:cx2="http://schemas.microsoft.com/office/drawing/2015/10/21/chartex" xmlns:cx3="http://schemas.microsoft.com/office/drawing/2016/5/9/chartex" xmlns:cx4="http://schemas.microsoft.com/office/drawing/2016/5/10/chartex" xmlns:cx5="http://schemas.microsoft.com/office/drawing/2016/5/11/chartex" xmlns:cx6="http://schemas.microsoft.com/office/drawing/2016/5/12/chartex" xmlns:cx7="http://schemas.microsoft.com/office/drawing/2016/5/13/chartex" xmlns:cx8="http://schemas.microsoft.com/office/drawing/2016/5/14/chartex" xmlns:mc="http://schemas.openxmlformats.org/markup-compatibility/2006" xmlns:aink="http://schemas.microsoft.com/office/drawing/2016/ink" xmlns:am3d="http://schemas.microsoft.com/office/drawing/2017/model3d" xmlns:o="urn:schemas-microsoft-com:office:office" xmlns:r="http://schemas.openxmlformats.org/officeDocument/2006/relationships" xmlns:m="http://schemas.openxmlformats.org/officeDocument/2006/math" xmlns:v="urn:schemas-microsoft-com:vml" xmlns:wp14="http://schemas.microsoft.com/office/word/2010/wordprocessingDrawing" xmlns:wp="http://schemas.openxmlformats.org/drawingml/2006/wordprocessingDrawing" xmlns:w10="urn:schemas-microsoft-com:office:word" xmlns:w="http://schemas.openxmlformats.org/wordprocessingml/2006/main" xmlns:w14="http://schemas.microsoft.com/office/word/2010/wordml" xmlns:w15="http://schemas.microsoft.com/office/word/2012/wordml" xmlns:w16cex="http://schemas.microsoft.com/office/word/2018/wordml/cex" xmlns:w16cid="http://schemas.microsoft.com/office/word/2016/wordml/cid" xmlns:w16="http://schemas.microsoft.com/office/word/2018/wordml" xmlns:w16se="http://schemas.microsoft.com/office/word/2015/wordml/symex" xmlns:wpg="http://schemas.microsoft.com/office/word/2010/wordprocessingGroup" xmlns:wpi="http://schemas.microsoft.com/office/word/2010/wordprocessingInk" xmlns:wne="http://schemas.microsoft.com/office/word/2006/wordml" xmlns:wps="http://schemas.microsoft.com/office/word/2010/wordprocessingShape" mc:Ignorable="w14 w15 w16se w16cid w16 w16cex wp14">
+<w:document xmlns:wpc="http://schemas.microsoft.com/office/word/2010/wordprocessingCanvas" xmlns:cx="http://schemas.microsoft.com/office/drawing/2014/chartex" xmlns:mc="http://schemas.openxmlformats.org/markup-compatibility/2006" xmlns:o="urn:schemas-microsoft-com:office:office" xmlns:r="http://schemas.openxmlformats.org/officeDocument/2006/relationships" xmlns:m="http://schemas.openxmlformats.org/officeDocument/2006/math" xmlns:v="urn:schemas-microsoft-com:vml" xmlns:wp14="http://schemas.microsoft.com/office/word/2010/wordprocessingDrawing" xmlns:wp="http://schemas.openxmlformats.org/drawingml/2006/wordprocessingDrawing" xmlns:w10="urn:schemas-microsoft-com:office:word" xmlns:w="http://schemas.openxmlformats.org/wordprocessingml/2006/main" xmlns:w14="http://schemas.microsoft.com/office/word/2010/wordml" xmlns:w15="http://schemas.microsoft.com/office/word/2012/wordml" xmlns:w16se="http://schemas.microsoft.com/office/word/2015/wordml/symex" xmlns:wpg="http://schemas.microsoft.com/office/word/2010/wordprocessingGroup" xmlns:wpi="http://schemas.microsoft.com/office/word/2010/wordprocessingInk" xmlns:wne="http://schemas.microsoft.com/office/word/2006/wordml" xmlns:wps="http://schemas.microsoft.com/office/word/2010/wordprocessingShape" mc:Ignorable="w14 w15 w16se wp14">
   <w:body>
     <w:p>
       <w:pPr>
@@ -367,6 +367,9 @@
           <w:p>
             <w:pPr>
               <w:pStyle w:val="Tabletext"/>
+              <w:rPr>
+                <w:rFonts w:ascii="Times New Roman"/>
+              </w:rPr>
             </w:pPr>
             <w:r>
               <w:rPr>
@@ -377,6 +380,120 @@
           </w:p>
         </w:tc>
       </w:tr>
+      <w:tr>
+        <w:tc>
+          <w:tcPr>
+            <w:tcW w:w="2304" w:type="dxa"/>
+          </w:tcPr>
+          <w:p>
+            <w:pPr>
+              <w:pStyle w:val="Tabletext"/>
+              <w:rPr>
+                <w:rFonts w:ascii="Times New Roman"/>
+              </w:rPr>
+            </w:pPr>
+            <w:r>
+              <w:rPr>
+                <w:rFonts w:ascii="Times New Roman" w:hint="eastAsia"/>
+              </w:rPr>
+              <w:t>&lt;</w:t>
+            </w:r>
+            <w:r>
+              <w:rPr>
+                <w:rFonts w:ascii="Times New Roman"/>
+              </w:rPr>
+              <w:t>17/11/2020&gt;</w:t>
+            </w:r>
+          </w:p>
+        </w:tc>
+        <w:tc>
+          <w:tcPr>
+            <w:tcW w:w="1152" w:type="dxa"/>
+          </w:tcPr>
+          <w:p>
+            <w:pPr>
+              <w:pStyle w:val="Tabletext"/>
+              <w:rPr>
+                <w:rFonts w:ascii="Times New Roman"/>
+              </w:rPr>
+            </w:pPr>
+            <w:r>
+              <w:rPr>
+                <w:rFonts w:ascii="Times New Roman" w:hint="eastAsia"/>
+              </w:rPr>
+              <w:t>&lt;</w:t>
+            </w:r>
+            <w:r>
+              <w:rPr>
+                <w:rFonts w:ascii="Times New Roman"/>
+              </w:rPr>
+              <w:t>2.0&gt;</w:t>
+            </w:r>
+          </w:p>
+        </w:tc>
+        <w:tc>
+          <w:tcPr>
+            <w:tcW w:w="3744" w:type="dxa"/>
+          </w:tcPr>
+          <w:p>
+            <w:pPr>
+              <w:pStyle w:val="Tabletext"/>
+              <w:rPr>
+                <w:rFonts w:ascii="Times New Roman"/>
+              </w:rPr>
+            </w:pPr>
+            <w:r>
+              <w:rPr>
+                <w:rFonts w:ascii="Times New Roman" w:hint="eastAsia"/>
+              </w:rPr>
+              <w:t>修改了</w:t>
+            </w:r>
+            <w:r>
+              <w:rPr>
+                <w:rFonts w:ascii="Times New Roman" w:hint="eastAsia"/>
+              </w:rPr>
+              <w:t>use</w:t>
+            </w:r>
+            <w:r>
+              <w:rPr>
+                <w:rFonts w:ascii="Times New Roman"/>
+              </w:rPr>
+              <w:t xml:space="preserve"> </w:t>
+            </w:r>
+            <w:r>
+              <w:rPr>
+                <w:rFonts w:ascii="Times New Roman" w:hint="eastAsia"/>
+              </w:rPr>
+              <w:t>case</w:t>
+            </w:r>
+            <w:r>
+              <w:rPr>
+                <w:rFonts w:ascii="Times New Roman" w:hint="eastAsia"/>
+              </w:rPr>
+              <w:t>模型</w:t>
+            </w:r>
+          </w:p>
+        </w:tc>
+        <w:tc>
+          <w:tcPr>
+            <w:tcW w:w="2304" w:type="dxa"/>
+          </w:tcPr>
+          <w:p>
+            <w:pPr>
+              <w:pStyle w:val="Tabletext"/>
+              <w:rPr>
+                <w:rFonts w:ascii="Times New Roman"/>
+              </w:rPr>
+            </w:pPr>
+            <w:r>
+              <w:rPr>
+                <w:rFonts w:ascii="Times New Roman" w:hint="eastAsia"/>
+              </w:rPr>
+              <w:t>焦明胜</w:t>
+            </w:r>
+          </w:p>
+        </w:tc>
+      </w:tr>
     </w:tbl>
     <w:p/>
     <w:p>
@@ -396,7 +513,7 @@
     </w:p>
     <w:p>
       <w:pPr>
-        <w:pStyle w:val="TOC1"/>
+        <w:pStyle w:val="10"/>
         <w:tabs>
           <w:tab w:val="left" w:pos="432"/>
         </w:tabs>
@@ -454,7 +571,7 @@
     </w:p>
     <w:p>
       <w:pPr>
-        <w:pStyle w:val="TOC2"/>
+        <w:pStyle w:val="21"/>
         <w:tabs>
           <w:tab w:val="left" w:pos="1000"/>
         </w:tabs>
@@ -487,7 +604,7 @@
     </w:p>
     <w:p>
       <w:pPr>
-        <w:pStyle w:val="TOC2"/>
+        <w:pStyle w:val="21"/>
         <w:tabs>
           <w:tab w:val="left" w:pos="1000"/>
         </w:tabs>
@@ -527,7 +644,7 @@
     </w:p>
     <w:p>
       <w:pPr>
-        <w:pStyle w:val="TOC1"/>
+        <w:pStyle w:val="10"/>
         <w:tabs>
           <w:tab w:val="left" w:pos="432"/>
         </w:tabs>
@@ -567,7 +684,7 @@
     </w:p>
     <w:p>
       <w:pPr>
-        <w:pStyle w:val="TOC1"/>
+        <w:pStyle w:val="10"/>
         <w:tabs>
           <w:tab w:val="left" w:pos="432"/>
         </w:tabs>
@@ -607,7 +724,7 @@
     </w:p>
     <w:p>
       <w:pPr>
-        <w:pStyle w:val="TOC2"/>
+        <w:pStyle w:val="21"/>
         <w:tabs>
           <w:tab w:val="left" w:pos="1000"/>
         </w:tabs>
@@ -647,7 +764,7 @@
     </w:p>
     <w:p>
       <w:pPr>
-        <w:pStyle w:val="TOC2"/>
+        <w:pStyle w:val="21"/>
         <w:tabs>
           <w:tab w:val="left" w:pos="1000"/>
         </w:tabs>
@@ -687,7 +804,7 @@
     </w:p>
     <w:p>
       <w:pPr>
-        <w:pStyle w:val="TOC2"/>
+        <w:pStyle w:val="21"/>
         <w:tabs>
           <w:tab w:val="left" w:pos="1000"/>
         </w:tabs>
@@ -740,7 +857,7 @@
     </w:p>
     <w:p>
       <w:pPr>
-        <w:pStyle w:val="TOC2"/>
+        <w:pStyle w:val="21"/>
         <w:tabs>
           <w:tab w:val="left" w:pos="1000"/>
         </w:tabs>
@@ -777,7 +894,7 @@
     </w:p>
     <w:p>
       <w:pPr>
-        <w:pStyle w:val="TOC1"/>
+        <w:pStyle w:val="10"/>
         <w:tabs>
           <w:tab w:val="left" w:pos="432"/>
         </w:tabs>
@@ -817,7 +934,7 @@
     </w:p>
     <w:p>
       <w:pPr>
-        <w:pStyle w:val="TOC1"/>
+        <w:pStyle w:val="10"/>
         <w:tabs>
           <w:tab w:val="left" w:pos="432"/>
         </w:tabs>
@@ -857,7 +974,7 @@
     </w:p>
     <w:p>
       <w:pPr>
-        <w:pStyle w:val="TOC1"/>
+        <w:pStyle w:val="10"/>
         <w:tabs>
           <w:tab w:val="left" w:pos="432"/>
         </w:tabs>
@@ -890,7 +1007,7 @@
     </w:p>
     <w:p>
       <w:pPr>
-        <w:pStyle w:val="TOC2"/>
+        <w:pStyle w:val="21"/>
         <w:tabs>
           <w:tab w:val="left" w:pos="1000"/>
         </w:tabs>
@@ -921,7 +1038,7 @@
     </w:p>
     <w:p>
       <w:pPr>
-        <w:pStyle w:val="TOC2"/>
+        <w:pStyle w:val="21"/>
         <w:tabs>
           <w:tab w:val="left" w:pos="1000"/>
         </w:tabs>
@@ -952,7 +1069,7 @@
     </w:p>
     <w:p>
       <w:pPr>
-        <w:pStyle w:val="TOC1"/>
+        <w:pStyle w:val="10"/>
         <w:tabs>
           <w:tab w:val="left" w:pos="432"/>
         </w:tabs>
@@ -992,7 +1109,7 @@
     </w:p>
     <w:p>
       <w:pPr>
-        <w:pStyle w:val="TOC1"/>
+        <w:pStyle w:val="10"/>
         <w:tabs>
           <w:tab w:val="left" w:pos="432"/>
         </w:tabs>
@@ -1025,7 +1142,7 @@
     </w:p>
     <w:p>
       <w:pPr>
-        <w:pStyle w:val="TOC2"/>
+        <w:pStyle w:val="21"/>
         <w:tabs>
           <w:tab w:val="left" w:pos="1000"/>
         </w:tabs>
@@ -1056,12 +1173,12 @@
     </w:p>
     <w:p>
       <w:pPr>
-        <w:pStyle w:val="TOC2"/>
+        <w:pStyle w:val="21"/>
         <w:tabs>
           <w:tab w:val="left" w:pos="1000"/>
         </w:tabs>
         <w:rPr>
-          <w:rFonts w:ascii="Times New Roman" w:hint="eastAsia"/>
+          <w:rFonts w:ascii="Times New Roman"/>
         </w:rPr>
       </w:pPr>
       <w:r>
@@ -1096,19 +1213,13 @@
     </w:p>
     <w:p>
       <w:pPr>
-        <w:pStyle w:val="TOC1"/>
+        <w:pStyle w:val="10"/>
         <w:tabs>
           <w:tab w:val="left" w:pos="432"/>
         </w:tabs>
-        <w:rPr>
-          <w:rFonts w:hint="eastAsia"/>
-        </w:rPr>
-      </w:pPr>
-      <w:r>
-        <w:t>9</w:t>
-      </w:r>
-      <w:r>
-        <w:t>.</w:t>
+      </w:pPr>
+      <w:r>
+        <w:t>9.</w:t>
       </w:r>
       <w:r>
         <w:rPr>
@@ -1137,19 +1248,13 @@
     </w:p>
     <w:p>
       <w:pPr>
-        <w:pStyle w:val="TOC2"/>
+        <w:pStyle w:val="21"/>
         <w:tabs>
           <w:tab w:val="left" w:pos="1000"/>
         </w:tabs>
-        <w:rPr>
-          <w:rFonts w:hint="eastAsia"/>
-        </w:rPr>
-      </w:pPr>
-      <w:r>
-        <w:t>9</w:t>
-      </w:r>
-      <w:r>
-        <w:t>.1</w:t>
+      </w:pPr>
+      <w:r>
+        <w:t>9.1</w:t>
       </w:r>
       <w:r>
         <w:rPr>
@@ -1174,22 +1279,13 @@
     </w:p>
     <w:p>
       <w:pPr>
-        <w:pStyle w:val="TOC2"/>
+        <w:pStyle w:val="21"/>
         <w:tabs>
           <w:tab w:val="left" w:pos="1000"/>
         </w:tabs>
-        <w:rPr>
-          <w:rFonts w:hint="eastAsia"/>
-        </w:rPr>
-      </w:pPr>
-      <w:r>
-        <w:t>9</w:t>
-      </w:r>
-      <w:r>
-        <w:t>.</w:t>
-      </w:r>
-      <w:r>
-        <w:t>2</w:t>
+      </w:pPr>
+      <w:r>
+        <w:t>9.2</w:t>
       </w:r>
       <w:r>
         <w:rPr>
@@ -1214,22 +1310,13 @@
     </w:p>
     <w:p>
       <w:pPr>
-        <w:pStyle w:val="TOC2"/>
+        <w:pStyle w:val="21"/>
         <w:tabs>
           <w:tab w:val="left" w:pos="1000"/>
         </w:tabs>
-        <w:rPr>
-          <w:rFonts w:hint="eastAsia"/>
-        </w:rPr>
-      </w:pPr>
-      <w:r>
-        <w:t>9</w:t>
-      </w:r>
-      <w:r>
-        <w:t>.</w:t>
-      </w:r>
-      <w:r>
-        <w:t>3</w:t>
+      </w:pPr>
+      <w:r>
+        <w:t>9.3</w:t>
       </w:r>
       <w:r>
         <w:rPr>
@@ -1249,29 +1336,18 @@
       </w:r>
       <w:r>
         <w:tab/>
-      </w:r>
-      <w:r>
         <w:t>11</w:t>
       </w:r>
     </w:p>
     <w:p>
       <w:pPr>
-        <w:pStyle w:val="TOC2"/>
+        <w:pStyle w:val="21"/>
         <w:tabs>
           <w:tab w:val="left" w:pos="1000"/>
         </w:tabs>
-        <w:rPr>
-          <w:rFonts w:hint="eastAsia"/>
-        </w:rPr>
-      </w:pPr>
-      <w:r>
-        <w:t>9</w:t>
-      </w:r>
-      <w:r>
-        <w:t>.</w:t>
-      </w:r>
-      <w:r>
-        <w:t>4</w:t>
+      </w:pPr>
+      <w:r>
+        <w:t>9.4</w:t>
       </w:r>
       <w:r>
         <w:rPr>
@@ -1291,10 +1367,7 @@
       </w:r>
       <w:r>
         <w:tab/>
-        <w:t>1</w:t>
-      </w:r>
-      <w:r>
-        <w:t>1</w:t>
+        <w:t>11</w:t>
       </w:r>
     </w:p>
     <w:p>
@@ -1439,10 +1512,10 @@
           <w:snapToGrid/>
         </w:rPr>
         <w:drawing>
-          <wp:inline distT="0" distB="0" distL="0" distR="0" wp14:anchorId="2CDBC64A" wp14:editId="0652BDC2">
-            <wp:extent cx="4891177" cy="5333264"/>
-            <wp:effectExtent l="0" t="0" r="5080" b="1270"/>
-            <wp:docPr id="11" name="图片 11"/>
+          <wp:inline distT="0" distB="0" distL="0" distR="0" wp14:anchorId="026A32D4" wp14:editId="158653C9">
+            <wp:extent cx="4975860" cy="4061460"/>
+            <wp:effectExtent l="0" t="0" r="0" b="0"/>
+            <wp:docPr id="6" name="图片 6"/>
             <wp:cNvGraphicFramePr>
               <a:graphicFrameLocks xmlns:a="http://schemas.openxmlformats.org/drawingml/2006/main" noChangeAspect="1"/>
             </wp:cNvGraphicFramePr>
@@ -1450,11 +1523,17 @@
               <a:graphicData uri="http://schemas.openxmlformats.org/drawingml/2006/picture">
                 <pic:pic xmlns:pic="http://schemas.openxmlformats.org/drawingml/2006/picture">
                   <pic:nvPicPr>
-                    <pic:cNvPr id="1" name=""/>
+                    <pic:cNvPr id="6" name="UseCase.jpg"/>
                     <pic:cNvPicPr/>
                   </pic:nvPicPr>
                   <pic:blipFill>
-                    <a:blip r:embed="rId9"/>
+                    <a:blip r:embed="rId9">
+                      <a:extLst>
+                        <a:ext uri="{28A0092B-C50C-407E-A947-70E740481C1C}">
+                          <a14:useLocalDpi xmlns:a14="http://schemas.microsoft.com/office/drawing/2010/main" val="0"/>
+                        </a:ext>
+                      </a:extLst>
+                    </a:blip>
                     <a:stretch>
                       <a:fillRect/>
                     </a:stretch>
@@ -1462,7 +1541,7 @@
                   <pic:spPr>
                     <a:xfrm>
                       <a:off x="0" y="0"/>
-                      <a:ext cx="4906691" cy="5350181"/>
+                      <a:ext cx="4975860" cy="4061460"/>
                     </a:xfrm>
                     <a:prstGeom prst="rect">
                       <a:avLst/>
@@ -1474,59 +1553,61 @@
           </wp:inline>
         </w:drawing>
       </w:r>
+      <w:bookmarkStart w:id="4" w:name="_GoBack"/>
+      <w:bookmarkEnd w:id="4"/>
     </w:p>
     <w:p>
       <w:pPr>
         <w:pStyle w:val="1"/>
         <w:ind w:left="360" w:hanging="360"/>
       </w:pPr>
-      <w:bookmarkStart w:id="4" w:name="_Toc356851229"/>
+      <w:bookmarkStart w:id="5" w:name="_Toc356851229"/>
+      <w:r>
+        <w:rPr>
+          <w:rFonts w:hint="eastAsia"/>
+        </w:rPr>
+        <w:t>逻辑视图</w:t>
+      </w:r>
+      <w:bookmarkEnd w:id="5"/>
+    </w:p>
+    <w:p>
+      <w:pPr>
+        <w:pStyle w:val="a5"/>
+      </w:pPr>
+      <w:r>
+        <w:rPr>
+          <w:rFonts w:hint="eastAsia"/>
+        </w:rPr>
+        <w:t>本节是对软件架构的逻辑视图的描述。主要内容包括描述重要的类，类的分包，子系统以及子系统 的分层等。另外还包括一些重要用例的实现</w:t>
+      </w:r>
+      <w:bookmarkStart w:id="6" w:name="_Toc356851231"/>
+      <w:r>
+        <w:rPr>
+          <w:rFonts w:hint="eastAsia"/>
+        </w:rPr>
+        <w:t>，在构架方面具有重要意义的设计包</w:t>
+      </w:r>
+      <w:bookmarkEnd w:id="6"/>
+      <w:r>
+        <w:rPr>
+          <w:rFonts w:hint="eastAsia"/>
+        </w:rPr>
+        <w:t>。</w:t>
+      </w:r>
+    </w:p>
+    <w:p>
+      <w:pPr>
+        <w:pStyle w:val="2"/>
+      </w:pPr>
+      <w:bookmarkStart w:id="7" w:name="_Toc356851230"/>
       <w:r>
         <w:rPr>
           <w:rFonts w:hint="eastAsia"/>
         </w:rPr>
         <w:lastRenderedPageBreak/>
-        <w:t>逻辑视图</w:t>
-      </w:r>
-      <w:bookmarkEnd w:id="4"/>
-    </w:p>
-    <w:p>
-      <w:pPr>
-        <w:pStyle w:val="a5"/>
-      </w:pPr>
-      <w:r>
-        <w:rPr>
-          <w:rFonts w:hint="eastAsia"/>
-        </w:rPr>
-        <w:t>本节是对软件架构的逻辑视图的描述。主要内容包括描述重要的类，类的分包，子系统以及子系统 的分层等。另外还包括一些重要用例的实现</w:t>
-      </w:r>
-      <w:bookmarkStart w:id="5" w:name="_Toc356851231"/>
-      <w:r>
-        <w:rPr>
-          <w:rFonts w:hint="eastAsia"/>
-        </w:rPr>
-        <w:t>，在构架方面具有重要意义的设计包</w:t>
-      </w:r>
-      <w:bookmarkEnd w:id="5"/>
-      <w:r>
-        <w:rPr>
-          <w:rFonts w:hint="eastAsia"/>
-        </w:rPr>
-        <w:t>。</w:t>
-      </w:r>
-    </w:p>
-    <w:p>
-      <w:pPr>
-        <w:pStyle w:val="2"/>
-      </w:pPr>
-      <w:bookmarkStart w:id="6" w:name="_Toc356851230"/>
-      <w:r>
-        <w:rPr>
-          <w:rFonts w:hint="eastAsia"/>
-        </w:rPr>
         <w:t>概述</w:t>
       </w:r>
-      <w:bookmarkEnd w:id="6"/>
+      <w:bookmarkEnd w:id="7"/>
     </w:p>
     <w:p>
       <w:pPr>
@@ -1844,14 +1925,14 @@
         <w:pStyle w:val="1"/>
         <w:ind w:left="360" w:hanging="360"/>
       </w:pPr>
-      <w:bookmarkStart w:id="7" w:name="_Toc356851232"/>
+      <w:bookmarkStart w:id="8" w:name="_Toc356851232"/>
       <w:r>
         <w:rPr>
           <w:rFonts w:hint="eastAsia"/>
         </w:rPr>
         <w:t>进程视图</w:t>
       </w:r>
-      <w:bookmarkEnd w:id="7"/>
+      <w:bookmarkEnd w:id="8"/>
     </w:p>
     <w:p>
       <w:r>
@@ -1933,7 +2014,7 @@
         <w:pStyle w:val="1"/>
         <w:ind w:left="360" w:hanging="360"/>
       </w:pPr>
-      <w:bookmarkStart w:id="8" w:name="_Toc356851233"/>
+      <w:bookmarkStart w:id="9" w:name="_Toc356851233"/>
       <w:r>
         <w:rPr>
           <w:rFonts w:hint="eastAsia"/>
@@ -1941,7 +2022,7 @@
         <w:lastRenderedPageBreak/>
         <w:t>部署视图</w:t>
       </w:r>
-      <w:bookmarkEnd w:id="8"/>
+      <w:bookmarkEnd w:id="9"/>
     </w:p>
     <w:p>
       <w:pPr>
@@ -2104,14 +2185,14 @@
         <w:pStyle w:val="1"/>
         <w:ind w:left="360" w:hanging="360"/>
       </w:pPr>
-      <w:bookmarkStart w:id="9" w:name="_Toc356851234"/>
+      <w:bookmarkStart w:id="10" w:name="_Toc356851234"/>
       <w:r>
         <w:rPr>
           <w:rFonts w:hint="eastAsia"/>
         </w:rPr>
         <w:t>实现视图</w:t>
       </w:r>
-      <w:bookmarkEnd w:id="9"/>
+      <w:bookmarkEnd w:id="10"/>
     </w:p>
     <w:p>
       <w:pPr>
@@ -2442,7 +2523,7 @@
         <w:pStyle w:val="1"/>
         <w:ind w:left="360" w:hanging="360"/>
       </w:pPr>
-      <w:bookmarkStart w:id="10" w:name="_Toc356851235"/>
+      <w:bookmarkStart w:id="11" w:name="_Toc356851235"/>
       <w:r>
         <w:rPr>
           <w:rFonts w:hint="eastAsia"/>
@@ -2450,7 +2531,7 @@
         <w:lastRenderedPageBreak/>
         <w:t>数据视图</w:t>
       </w:r>
-      <w:bookmarkEnd w:id="10"/>
+      <w:bookmarkEnd w:id="11"/>
     </w:p>
     <w:p>
       <w:pPr>
@@ -2633,14 +2714,14 @@
         <w:pStyle w:val="1"/>
         <w:ind w:left="360" w:hanging="360"/>
       </w:pPr>
-      <w:bookmarkStart w:id="11" w:name="_Toc356851236"/>
+      <w:bookmarkStart w:id="12" w:name="_Toc356851236"/>
       <w:r>
         <w:rPr>
           <w:rFonts w:hint="eastAsia"/>
         </w:rPr>
         <w:t>核心算法设计</w:t>
       </w:r>
-      <w:bookmarkEnd w:id="11"/>
+      <w:bookmarkEnd w:id="12"/>
     </w:p>
     <w:p>
       <w:pPr>
@@ -2728,13 +2809,7 @@
         <w:rPr>
           <w:rFonts w:hint="eastAsia"/>
         </w:rPr>
-        <w:t>可修改性</w:t>
-      </w:r>
-      <w:r>
-        <w:rPr>
-          <w:rFonts w:hint="eastAsia"/>
-        </w:rPr>
-        <w:t>战术</w:t>
+        <w:t>可修改性战术</w:t>
       </w:r>
     </w:p>
     <w:p>
@@ -2757,13 +2832,7 @@
           <w:rFonts w:hint="eastAsia"/>
         </w:rPr>
         <w:lastRenderedPageBreak/>
-        <w:t>易用性</w:t>
-      </w:r>
-      <w:r>
-        <w:rPr>
-          <w:rFonts w:hint="eastAsia"/>
-        </w:rPr>
-        <w:t>战术</w:t>
+        <w:t>易用性战术</w:t>
       </w:r>
     </w:p>
     <w:p>
@@ -2785,21 +2854,12 @@
         <w:rPr>
           <w:rFonts w:hint="eastAsia"/>
         </w:rPr>
-        <w:t>可测试性</w:t>
-      </w:r>
-      <w:r>
-        <w:rPr>
-          <w:rFonts w:hint="eastAsia"/>
-        </w:rPr>
-        <w:t>战术</w:t>
+        <w:t>可测试性战术</w:t>
       </w:r>
     </w:p>
     <w:p>
       <w:pPr>
         <w:ind w:left="720"/>
-        <w:rPr>
-          <w:rFonts w:hint="eastAsia"/>
-        </w:rPr>
       </w:pPr>
       <w:r>
         <w:rPr>
@@ -2820,7 +2880,7 @@
 </file>
 
 <file path=word/endnotes.xml><?xml version="1.0" encoding="utf-8"?>
-<w:endnotes xmlns:wpc="http://schemas.microsoft.com/office/word/2010/wordprocessingCanvas" xmlns:cx="http://schemas.microsoft.com/office/drawing/2014/chartex" xmlns:cx1="http://schemas.microsoft.com/office/drawing/2015/9/8/chartex" xmlns:cx2="http://schemas.microsoft.com/office/drawing/2015/10/21/chartex" xmlns:cx3="http://schemas.microsoft.com/office/drawing/2016/5/9/chartex" xmlns:cx4="http://schemas.microsoft.com/office/drawing/2016/5/10/chartex" xmlns:cx5="http://schemas.microsoft.com/office/drawing/2016/5/11/chartex" xmlns:cx6="http://schemas.microsoft.com/office/drawing/2016/5/12/chartex" xmlns:cx7="http://schemas.microsoft.com/office/drawing/2016/5/13/chartex" xmlns:cx8="http://schemas.microsoft.com/office/drawing/2016/5/14/chartex" xmlns:mc="http://schemas.openxmlformats.org/markup-compatibility/2006" xmlns:aink="http://schemas.microsoft.com/office/drawing/2016/ink" xmlns:am3d="http://schemas.microsoft.com/office/drawing/2017/model3d" xmlns:o="urn:schemas-microsoft-com:office:office" xmlns:r="http://schemas.openxmlformats.org/officeDocument/2006/relationships" xmlns:m="http://schemas.openxmlformats.org/officeDocument/2006/math" xmlns:v="urn:schemas-microsoft-com:vml" xmlns:wp14="http://schemas.microsoft.com/office/word/2010/wordprocessingDrawing" xmlns:wp="http://schemas.openxmlformats.org/drawingml/2006/wordprocessingDrawing" xmlns:w10="urn:schemas-microsoft-com:office:word" xmlns:w="http://schemas.openxmlformats.org/wordprocessingml/2006/main" xmlns:w14="http://schemas.microsoft.com/office/word/2010/wordml" xmlns:w15="http://schemas.microsoft.com/office/word/2012/wordml" xmlns:w16cex="http://schemas.microsoft.com/office/word/2018/wordml/cex" xmlns:w16cid="http://schemas.microsoft.com/office/word/2016/wordml/cid" xmlns:w16="http://schemas.microsoft.com/office/word/2018/wordml" xmlns:w16se="http://schemas.microsoft.com/office/word/2015/wordml/symex" xmlns:wpg="http://schemas.microsoft.com/office/word/2010/wordprocessingGroup" xmlns:wpi="http://schemas.microsoft.com/office/word/2010/wordprocessingInk" xmlns:wne="http://schemas.microsoft.com/office/word/2006/wordml" xmlns:wps="http://schemas.microsoft.com/office/word/2010/wordprocessingShape" mc:Ignorable="w14 w15 w16se w16cid w16 w16cex wp14">
+<w:endnotes xmlns:wpc="http://schemas.microsoft.com/office/word/2010/wordprocessingCanvas" xmlns:cx="http://schemas.microsoft.com/office/drawing/2014/chartex" xmlns:mc="http://schemas.openxmlformats.org/markup-compatibility/2006" xmlns:o="urn:schemas-microsoft-com:office:office" xmlns:r="http://schemas.openxmlformats.org/officeDocument/2006/relationships" xmlns:m="http://schemas.openxmlformats.org/officeDocument/2006/math" xmlns:v="urn:schemas-microsoft-com:vml" xmlns:wp14="http://schemas.microsoft.com/office/word/2010/wordprocessingDrawing" xmlns:wp="http://schemas.openxmlformats.org/drawingml/2006/wordprocessingDrawing" xmlns:w10="urn:schemas-microsoft-com:office:word" xmlns:w="http://schemas.openxmlformats.org/wordprocessingml/2006/main" xmlns:w14="http://schemas.microsoft.com/office/word/2010/wordml" xmlns:w15="http://schemas.microsoft.com/office/word/2012/wordml" xmlns:w16se="http://schemas.microsoft.com/office/word/2015/wordml/symex" xmlns:wpg="http://schemas.microsoft.com/office/word/2010/wordprocessingGroup" xmlns:wpi="http://schemas.microsoft.com/office/word/2010/wordprocessingInk" xmlns:wne="http://schemas.microsoft.com/office/word/2006/wordml" xmlns:wps="http://schemas.microsoft.com/office/word/2010/wordprocessingShape" mc:Ignorable="w14 w15 w16se wp14">
   <w:endnote w:type="separator" w:id="-1">
     <w:p>
       <w:pPr>
@@ -2845,7 +2905,7 @@
 </file>
 
 <file path=word/footer1.xml><?xml version="1.0" encoding="utf-8"?>
-<w:ftr xmlns:wpc="http://schemas.microsoft.com/office/word/2010/wordprocessingCanvas" xmlns:cx="http://schemas.microsoft.com/office/drawing/2014/chartex" xmlns:cx1="http://schemas.microsoft.com/office/drawing/2015/9/8/chartex" xmlns:cx2="http://schemas.microsoft.com/office/drawing/2015/10/21/chartex" xmlns:cx3="http://schemas.microsoft.com/office/drawing/2016/5/9/chartex" xmlns:cx4="http://schemas.microsoft.com/office/drawing/2016/5/10/chartex" xmlns:cx5="http://schemas.microsoft.com/office/drawing/2016/5/11/chartex" xmlns:cx6="http://schemas.microsoft.com/office/drawing/2016/5/12/chartex" xmlns:cx7="http://schemas.microsoft.com/office/drawing/2016/5/13/chartex" xmlns:cx8="http://schemas.microsoft.com/office/drawing/2016/5/14/chartex" xmlns:mc="http://schemas.openxmlformats.org/markup-compatibility/2006" xmlns:aink="http://schemas.microsoft.com/office/drawing/2016/ink" xmlns:am3d="http://schemas.microsoft.com/office/drawing/2017/model3d" xmlns:o="urn:schemas-microsoft-com:office:office" xmlns:r="http://schemas.openxmlformats.org/officeDocument/2006/relationships" xmlns:m="http://schemas.openxmlformats.org/officeDocument/2006/math" xmlns:v="urn:schemas-microsoft-com:vml" xmlns:wp14="http://schemas.microsoft.com/office/word/2010/wordprocessingDrawing" xmlns:wp="http://schemas.openxmlformats.org/drawingml/2006/wordprocessingDrawing" xmlns:w10="urn:schemas-microsoft-com:office:word" xmlns:w="http://schemas.openxmlformats.org/wordprocessingml/2006/main" xmlns:w14="http://schemas.microsoft.com/office/word/2010/wordml" xmlns:w15="http://schemas.microsoft.com/office/word/2012/wordml" xmlns:w16cex="http://schemas.microsoft.com/office/word/2018/wordml/cex" xmlns:w16cid="http://schemas.microsoft.com/office/word/2016/wordml/cid" xmlns:w16="http://schemas.microsoft.com/office/word/2018/wordml" xmlns:w16se="http://schemas.microsoft.com/office/word/2015/wordml/symex" xmlns:wpg="http://schemas.microsoft.com/office/word/2010/wordprocessingGroup" xmlns:wpi="http://schemas.microsoft.com/office/word/2010/wordprocessingInk" xmlns:wne="http://schemas.microsoft.com/office/word/2006/wordml" xmlns:wps="http://schemas.microsoft.com/office/word/2010/wordprocessingShape" mc:Ignorable="w14 w15 w16se w16cid w16 w16cex wp14">
+<w:ftr xmlns:wpc="http://schemas.microsoft.com/office/word/2010/wordprocessingCanvas" xmlns:cx="http://schemas.microsoft.com/office/drawing/2014/chartex" xmlns:mc="http://schemas.openxmlformats.org/markup-compatibility/2006" xmlns:o="urn:schemas-microsoft-com:office:office" xmlns:r="http://schemas.openxmlformats.org/officeDocument/2006/relationships" xmlns:m="http://schemas.openxmlformats.org/officeDocument/2006/math" xmlns:v="urn:schemas-microsoft-com:vml" xmlns:wp14="http://schemas.microsoft.com/office/word/2010/wordprocessingDrawing" xmlns:wp="http://schemas.openxmlformats.org/drawingml/2006/wordprocessingDrawing" xmlns:w10="urn:schemas-microsoft-com:office:word" xmlns:w="http://schemas.openxmlformats.org/wordprocessingml/2006/main" xmlns:w14="http://schemas.microsoft.com/office/word/2010/wordml" xmlns:w15="http://schemas.microsoft.com/office/word/2012/wordml" xmlns:w16se="http://schemas.microsoft.com/office/word/2015/wordml/symex" xmlns:wpg="http://schemas.microsoft.com/office/word/2010/wordprocessingGroup" xmlns:wpi="http://schemas.microsoft.com/office/word/2010/wordprocessingInk" xmlns:wne="http://schemas.microsoft.com/office/word/2006/wordml" xmlns:wps="http://schemas.microsoft.com/office/word/2010/wordprocessingShape" mc:Ignorable="w14 w15 w16se wp14">
   <w:tbl>
     <w:tblPr>
       <w:tblW w:w="0" w:type="auto"/>
@@ -3002,7 +3062,7 @@
               <w:rFonts w:ascii="Times New Roman"/>
               <w:noProof/>
             </w:rPr>
-            <w:t>8</w:t>
+            <w:t>4</w:t>
           </w:r>
           <w:r>
             <w:rPr>
@@ -3044,7 +3104,7 @@
               <w:rStyle w:val="ad"/>
               <w:noProof/>
             </w:rPr>
-            <w:t>8</w:t>
+            <w:t>11</w:t>
           </w:r>
           <w:r>
             <w:rPr>
@@ -3066,7 +3126,7 @@
 </file>
 
 <file path=word/footnotes.xml><?xml version="1.0" encoding="utf-8"?>
-<w:footnotes xmlns:wpc="http://schemas.microsoft.com/office/word/2010/wordprocessingCanvas" xmlns:cx="http://schemas.microsoft.com/office/drawing/2014/chartex" xmlns:cx1="http://schemas.microsoft.com/office/drawing/2015/9/8/chartex" xmlns:cx2="http://schemas.microsoft.com/office/drawing/2015/10/21/chartex" xmlns:cx3="http://schemas.microsoft.com/office/drawing/2016/5/9/chartex" xmlns:cx4="http://schemas.microsoft.com/office/drawing/2016/5/10/chartex" xmlns:cx5="http://schemas.microsoft.com/office/drawing/2016/5/11/chartex" xmlns:cx6="http://schemas.microsoft.com/office/drawing/2016/5/12/chartex" xmlns:cx7="http://schemas.microsoft.com/office/drawing/2016/5/13/chartex" xmlns:cx8="http://schemas.microsoft.com/office/drawing/2016/5/14/chartex" xmlns:mc="http://schemas.openxmlformats.org/markup-compatibility/2006" xmlns:aink="http://schemas.microsoft.com/office/drawing/2016/ink" xmlns:am3d="http://schemas.microsoft.com/office/drawing/2017/model3d" xmlns:o="urn:schemas-microsoft-com:office:office" xmlns:r="http://schemas.openxmlformats.org/officeDocument/2006/relationships" xmlns:m="http://schemas.openxmlformats.org/officeDocument/2006/math" xmlns:v="urn:schemas-microsoft-com:vml" xmlns:wp14="http://schemas.microsoft.com/office/word/2010/wordprocessingDrawing" xmlns:wp="http://schemas.openxmlformats.org/drawingml/2006/wordprocessingDrawing" xmlns:w10="urn:schemas-microsoft-com:office:word" xmlns:w="http://schemas.openxmlformats.org/wordprocessingml/2006/main" xmlns:w14="http://schemas.microsoft.com/office/word/2010/wordml" xmlns:w15="http://schemas.microsoft.com/office/word/2012/wordml" xmlns:w16cex="http://schemas.microsoft.com/office/word/2018/wordml/cex" xmlns:w16cid="http://schemas.microsoft.com/office/word/2016/wordml/cid" xmlns:w16="http://schemas.microsoft.com/office/word/2018/wordml" xmlns:w16se="http://schemas.microsoft.com/office/word/2015/wordml/symex" xmlns:wpg="http://schemas.microsoft.com/office/word/2010/wordprocessingGroup" xmlns:wpi="http://schemas.microsoft.com/office/word/2010/wordprocessingInk" xmlns:wne="http://schemas.microsoft.com/office/word/2006/wordml" xmlns:wps="http://schemas.microsoft.com/office/word/2010/wordprocessingShape" mc:Ignorable="w14 w15 w16se w16cid w16 w16cex wp14">
+<w:footnotes xmlns:wpc="http://schemas.microsoft.com/office/word/2010/wordprocessingCanvas" xmlns:cx="http://schemas.microsoft.com/office/drawing/2014/chartex" xmlns:mc="http://schemas.openxmlformats.org/markup-compatibility/2006" xmlns:o="urn:schemas-microsoft-com:office:office" xmlns:r="http://schemas.openxmlformats.org/officeDocument/2006/relationships" xmlns:m="http://schemas.openxmlformats.org/officeDocument/2006/math" xmlns:v="urn:schemas-microsoft-com:vml" xmlns:wp14="http://schemas.microsoft.com/office/word/2010/wordprocessingDrawing" xmlns:wp="http://schemas.openxmlformats.org/drawingml/2006/wordprocessingDrawing" xmlns:w10="urn:schemas-microsoft-com:office:word" xmlns:w="http://schemas.openxmlformats.org/wordprocessingml/2006/main" xmlns:w14="http://schemas.microsoft.com/office/word/2010/wordml" xmlns:w15="http://schemas.microsoft.com/office/word/2012/wordml" xmlns:w16se="http://schemas.microsoft.com/office/word/2015/wordml/symex" xmlns:wpg="http://schemas.microsoft.com/office/word/2010/wordprocessingGroup" xmlns:wpi="http://schemas.microsoft.com/office/word/2010/wordprocessingInk" xmlns:wne="http://schemas.microsoft.com/office/word/2006/wordml" xmlns:wps="http://schemas.microsoft.com/office/word/2010/wordprocessingShape" mc:Ignorable="w14 w15 w16se wp14">
   <w:footnote w:type="separator" w:id="-1">
     <w:p>
       <w:pPr>
@@ -3091,7 +3151,7 @@
 </file>
 
 <file path=word/header1.xml><?xml version="1.0" encoding="utf-8"?>
-<w:hdr xmlns:wpc="http://schemas.microsoft.com/office/word/2010/wordprocessingCanvas" xmlns:cx="http://schemas.microsoft.com/office/drawing/2014/chartex" xmlns:cx1="http://schemas.microsoft.com/office/drawing/2015/9/8/chartex" xmlns:cx2="http://schemas.microsoft.com/office/drawing/2015/10/21/chartex" xmlns:cx3="http://schemas.microsoft.com/office/drawing/2016/5/9/chartex" xmlns:cx4="http://schemas.microsoft.com/office/drawing/2016/5/10/chartex" xmlns:cx5="http://schemas.microsoft.com/office/drawing/2016/5/11/chartex" xmlns:cx6="http://schemas.microsoft.com/office/drawing/2016/5/12/chartex" xmlns:cx7="http://schemas.microsoft.com/office/drawing/2016/5/13/chartex" xmlns:cx8="http://schemas.microsoft.com/office/drawing/2016/5/14/chartex" xmlns:mc="http://schemas.openxmlformats.org/markup-compatibility/2006" xmlns:aink="http://schemas.microsoft.com/office/drawing/2016/ink" xmlns:am3d="http://schemas.microsoft.com/office/drawing/2017/model3d" xmlns:o="urn:schemas-microsoft-com:office:office" xmlns:r="http://schemas.openxmlformats.org/officeDocument/2006/relationships" xmlns:m="http://schemas.openxmlformats.org/officeDocument/2006/math" xmlns:v="urn:schemas-microsoft-com:vml" xmlns:wp14="http://schemas.microsoft.com/office/word/2010/wordprocessingDrawing" xmlns:wp="http://schemas.openxmlformats.org/drawingml/2006/wordprocessingDrawing" xmlns:w10="urn:schemas-microsoft-com:office:word" xmlns:w="http://schemas.openxmlformats.org/wordprocessingml/2006/main" xmlns:w14="http://schemas.microsoft.com/office/word/2010/wordml" xmlns:w15="http://schemas.microsoft.com/office/word/2012/wordml" xmlns:w16cex="http://schemas.microsoft.com/office/word/2018/wordml/cex" xmlns:w16cid="http://schemas.microsoft.com/office/word/2016/wordml/cid" xmlns:w16="http://schemas.microsoft.com/office/word/2018/wordml" xmlns:w16se="http://schemas.microsoft.com/office/word/2015/wordml/symex" xmlns:wpg="http://schemas.microsoft.com/office/word/2010/wordprocessingGroup" xmlns:wpi="http://schemas.microsoft.com/office/word/2010/wordprocessingInk" xmlns:wne="http://schemas.microsoft.com/office/word/2006/wordml" xmlns:wps="http://schemas.microsoft.com/office/word/2010/wordprocessingShape" mc:Ignorable="w14 w15 w16se w16cid w16 w16cex wp14">
+<w:hdr xmlns:wpc="http://schemas.microsoft.com/office/word/2010/wordprocessingCanvas" xmlns:cx="http://schemas.microsoft.com/office/drawing/2014/chartex" xmlns:mc="http://schemas.openxmlformats.org/markup-compatibility/2006" xmlns:o="urn:schemas-microsoft-com:office:office" xmlns:r="http://schemas.openxmlformats.org/officeDocument/2006/relationships" xmlns:m="http://schemas.openxmlformats.org/officeDocument/2006/math" xmlns:v="urn:schemas-microsoft-com:vml" xmlns:wp14="http://schemas.microsoft.com/office/word/2010/wordprocessingDrawing" xmlns:wp="http://schemas.openxmlformats.org/drawingml/2006/wordprocessingDrawing" xmlns:w10="urn:schemas-microsoft-com:office:word" xmlns:w="http://schemas.openxmlformats.org/wordprocessingml/2006/main" xmlns:w14="http://schemas.microsoft.com/office/word/2010/wordml" xmlns:w15="http://schemas.microsoft.com/office/word/2012/wordml" xmlns:w16se="http://schemas.microsoft.com/office/word/2015/wordml/symex" xmlns:wpg="http://schemas.microsoft.com/office/word/2010/wordprocessingGroup" xmlns:wpi="http://schemas.microsoft.com/office/word/2010/wordprocessingInk" xmlns:wne="http://schemas.microsoft.com/office/word/2006/wordml" xmlns:wps="http://schemas.microsoft.com/office/word/2010/wordprocessingShape" mc:Ignorable="w14 w15 w16se wp14">
   <w:p>
     <w:pPr>
       <w:rPr>
@@ -3181,7 +3241,7 @@
 </file>
 
 <file path=word/header2.xml><?xml version="1.0" encoding="utf-8"?>
-<w:hdr xmlns:wpc="http://schemas.microsoft.com/office/word/2010/wordprocessingCanvas" xmlns:cx="http://schemas.microsoft.com/office/drawing/2014/chartex" xmlns:cx1="http://schemas.microsoft.com/office/drawing/2015/9/8/chartex" xmlns:cx2="http://schemas.microsoft.com/office/drawing/2015/10/21/chartex" xmlns:cx3="http://schemas.microsoft.com/office/drawing/2016/5/9/chartex" xmlns:cx4="http://schemas.microsoft.com/office/drawing/2016/5/10/chartex" xmlns:cx5="http://schemas.microsoft.com/office/drawing/2016/5/11/chartex" xmlns:cx6="http://schemas.microsoft.com/office/drawing/2016/5/12/chartex" xmlns:cx7="http://schemas.microsoft.com/office/drawing/2016/5/13/chartex" xmlns:cx8="http://schemas.microsoft.com/office/drawing/2016/5/14/chartex" xmlns:mc="http://schemas.openxmlformats.org/markup-compatibility/2006" xmlns:aink="http://schemas.microsoft.com/office/drawing/2016/ink" xmlns:am3d="http://schemas.microsoft.com/office/drawing/2017/model3d" xmlns:o="urn:schemas-microsoft-com:office:office" xmlns:r="http://schemas.openxmlformats.org/officeDocument/2006/relationships" xmlns:m="http://schemas.openxmlformats.org/officeDocument/2006/math" xmlns:v="urn:schemas-microsoft-com:vml" xmlns:wp14="http://schemas.microsoft.com/office/word/2010/wordprocessingDrawing" xmlns:wp="http://schemas.openxmlformats.org/drawingml/2006/wordprocessingDrawing" xmlns:w10="urn:schemas-microsoft-com:office:word" xmlns:w="http://schemas.openxmlformats.org/wordprocessingml/2006/main" xmlns:w14="http://schemas.microsoft.com/office/word/2010/wordml" xmlns:w15="http://schemas.microsoft.com/office/word/2012/wordml" xmlns:w16cex="http://schemas.microsoft.com/office/word/2018/wordml/cex" xmlns:w16cid="http://schemas.microsoft.com/office/word/2016/wordml/cid" xmlns:w16="http://schemas.microsoft.com/office/word/2018/wordml" xmlns:w16se="http://schemas.microsoft.com/office/word/2015/wordml/symex" xmlns:wpg="http://schemas.microsoft.com/office/word/2010/wordprocessingGroup" xmlns:wpi="http://schemas.microsoft.com/office/word/2010/wordprocessingInk" xmlns:wne="http://schemas.microsoft.com/office/word/2006/wordml" xmlns:wps="http://schemas.microsoft.com/office/word/2010/wordprocessingShape" mc:Ignorable="w14 w15 w16se w16cid w16 w16cex wp14">
+<w:hdr xmlns:wpc="http://schemas.microsoft.com/office/word/2010/wordprocessingCanvas" xmlns:cx="http://schemas.microsoft.com/office/drawing/2014/chartex" xmlns:mc="http://schemas.openxmlformats.org/markup-compatibility/2006" xmlns:o="urn:schemas-microsoft-com:office:office" xmlns:r="http://schemas.openxmlformats.org/officeDocument/2006/relationships" xmlns:m="http://schemas.openxmlformats.org/officeDocument/2006/math" xmlns:v="urn:schemas-microsoft-com:vml" xmlns:wp14="http://schemas.microsoft.com/office/word/2010/wordprocessingDrawing" xmlns:wp="http://schemas.openxmlformats.org/drawingml/2006/wordprocessingDrawing" xmlns:w10="urn:schemas-microsoft-com:office:word" xmlns:w="http://schemas.openxmlformats.org/wordprocessingml/2006/main" xmlns:w14="http://schemas.microsoft.com/office/word/2010/wordml" xmlns:w15="http://schemas.microsoft.com/office/word/2012/wordml" xmlns:w16se="http://schemas.microsoft.com/office/word/2015/wordml/symex" xmlns:wpg="http://schemas.microsoft.com/office/word/2010/wordprocessingGroup" xmlns:wpi="http://schemas.microsoft.com/office/word/2010/wordprocessingInk" xmlns:wne="http://schemas.microsoft.com/office/word/2006/wordml" xmlns:wps="http://schemas.microsoft.com/office/word/2010/wordprocessingShape" mc:Ignorable="w14 w15 w16se wp14">
   <w:tbl>
     <w:tblPr>
       <w:tblW w:w="0" w:type="auto"/>
@@ -3357,7 +3417,7 @@
 </file>
 
 <file path=word/numbering.xml><?xml version="1.0" encoding="utf-8"?>
-<w:numbering xmlns:wpc="http://schemas.microsoft.com/office/word/2010/wordprocessingCanvas" xmlns:cx="http://schemas.microsoft.com/office/drawing/2014/chartex" xmlns:cx1="http://schemas.microsoft.com/office/drawing/2015/9/8/chartex" xmlns:cx2="http://schemas.microsoft.com/office/drawing/2015/10/21/chartex" xmlns:cx3="http://schemas.microsoft.com/office/drawing/2016/5/9/chartex" xmlns:cx4="http://schemas.microsoft.com/office/drawing/2016/5/10/chartex" xmlns:cx5="http://schemas.microsoft.com/office/drawing/2016/5/11/chartex" xmlns:cx6="http://schemas.microsoft.com/office/drawing/2016/5/12/chartex" xmlns:cx7="http://schemas.microsoft.com/office/drawing/2016/5/13/chartex" xmlns:cx8="http://schemas.microsoft.com/office/drawing/2016/5/14/chartex" xmlns:mc="http://schemas.openxmlformats.org/markup-compatibility/2006" xmlns:aink="http://schemas.microsoft.com/office/drawing/2016/ink" xmlns:am3d="http://schemas.microsoft.com/office/drawing/2017/model3d" xmlns:o="urn:schemas-microsoft-com:office:office" xmlns:r="http://schemas.openxmlformats.org/officeDocument/2006/relationships" xmlns:m="http://schemas.openxmlformats.org/officeDocument/2006/math" xmlns:v="urn:schemas-microsoft-com:vml" xmlns:wp14="http://schemas.microsoft.com/office/word/2010/wordprocessingDrawing" xmlns:wp="http://schemas.openxmlformats.org/drawingml/2006/wordprocessingDrawing" xmlns:w10="urn:schemas-microsoft-com:office:word" xmlns:w="http://schemas.openxmlformats.org/wordprocessingml/2006/main" xmlns:w14="http://schemas.microsoft.com/office/word/2010/wordml" xmlns:w15="http://schemas.microsoft.com/office/word/2012/wordml" xmlns:w16cex="http://schemas.microsoft.com/office/word/2018/wordml/cex" xmlns:w16cid="http://schemas.microsoft.com/office/word/2016/wordml/cid" xmlns:w16="http://schemas.microsoft.com/office/word/2018/wordml" xmlns:w16se="http://schemas.microsoft.com/office/word/2015/wordml/symex" xmlns:wpg="http://schemas.microsoft.com/office/word/2010/wordprocessingGroup" xmlns:wpi="http://schemas.microsoft.com/office/word/2010/wordprocessingInk" xmlns:wne="http://schemas.microsoft.com/office/word/2006/wordml" xmlns:wps="http://schemas.microsoft.com/office/word/2010/wordprocessingShape" mc:Ignorable="w14 w15 w16se w16cid w16 w16cex wp14">
+<w:numbering xmlns:wpc="http://schemas.microsoft.com/office/word/2010/wordprocessingCanvas" xmlns:cx="http://schemas.microsoft.com/office/drawing/2014/chartex" xmlns:mc="http://schemas.openxmlformats.org/markup-compatibility/2006" xmlns:o="urn:schemas-microsoft-com:office:office" xmlns:r="http://schemas.openxmlformats.org/officeDocument/2006/relationships" xmlns:m="http://schemas.openxmlformats.org/officeDocument/2006/math" xmlns:v="urn:schemas-microsoft-com:vml" xmlns:wp14="http://schemas.microsoft.com/office/word/2010/wordprocessingDrawing" xmlns:wp="http://schemas.openxmlformats.org/drawingml/2006/wordprocessingDrawing" xmlns:w10="urn:schemas-microsoft-com:office:word" xmlns:w="http://schemas.openxmlformats.org/wordprocessingml/2006/main" xmlns:w14="http://schemas.microsoft.com/office/word/2010/wordml" xmlns:w15="http://schemas.microsoft.com/office/word/2012/wordml" xmlns:w16se="http://schemas.microsoft.com/office/word/2015/wordml/symex" xmlns:wpg="http://schemas.microsoft.com/office/word/2010/wordprocessingGroup" xmlns:wpi="http://schemas.microsoft.com/office/word/2010/wordprocessingInk" xmlns:wne="http://schemas.microsoft.com/office/word/2006/wordml" xmlns:wps="http://schemas.microsoft.com/office/word/2010/wordprocessingShape" mc:Ignorable="w14 w15 w16se wp14">
   <w:abstractNum w:abstractNumId="0" w15:restartNumberingAfterBreak="0">
     <w:nsid w:val="FFFFFFFB"/>
     <w:multiLevelType w:val="multilevel"/>
@@ -3436,7 +3496,7 @@
 </file>
 
 <file path=word/styles.xml><?xml version="1.0" encoding="utf-8"?>
-<w:styles xmlns:mc="http://schemas.openxmlformats.org/markup-compatibility/2006" xmlns:r="http://schemas.openxmlformats.org/officeDocument/2006/relationships" xmlns:w="http://schemas.openxmlformats.org/wordprocessingml/2006/main" xmlns:w14="http://schemas.microsoft.com/office/word/2010/wordml" xmlns:w15="http://schemas.microsoft.com/office/word/2012/wordml" xmlns:w16cex="http://schemas.microsoft.com/office/word/2018/wordml/cex" xmlns:w16cid="http://schemas.microsoft.com/office/word/2016/wordml/cid" xmlns:w16="http://schemas.microsoft.com/office/word/2018/wordml" xmlns:w16se="http://schemas.microsoft.com/office/word/2015/wordml/symex" mc:Ignorable="w14 w15 w16se w16cid w16 w16cex">
+<w:styles xmlns:mc="http://schemas.openxmlformats.org/markup-compatibility/2006" xmlns:r="http://schemas.openxmlformats.org/officeDocument/2006/relationships" xmlns:w="http://schemas.openxmlformats.org/wordprocessingml/2006/main" xmlns:w14="http://schemas.microsoft.com/office/word/2010/wordml" xmlns:w15="http://schemas.microsoft.com/office/word/2012/wordml" xmlns:w16se="http://schemas.microsoft.com/office/word/2015/wordml/symex" mc:Ignorable="w14 w15 w16se">
   <w:docDefaults>
     <w:rPrDefault>
       <w:rPr>
@@ -3446,7 +3506,7 @@
     </w:rPrDefault>
     <w:pPrDefault/>
   </w:docDefaults>
-  <w:latentStyles w:defLockedState="0" w:defUIPriority="0" w:defSemiHidden="0" w:defUnhideWhenUsed="0" w:defQFormat="0" w:count="376">
+  <w:latentStyles w:defLockedState="0" w:defUIPriority="0" w:defSemiHidden="0" w:defUnhideWhenUsed="0" w:defQFormat="0" w:count="371">
     <w:lsdException w:name="Normal" w:qFormat="1"/>
     <w:lsdException w:name="heading 1" w:qFormat="1"/>
     <w:lsdException w:name="heading 2" w:qFormat="1"/>
@@ -3749,11 +3809,6 @@
     <w:lsdException w:name="List Table 5 Dark Accent 6" w:uiPriority="50"/>
     <w:lsdException w:name="List Table 6 Colorful Accent 6" w:uiPriority="51"/>
     <w:lsdException w:name="List Table 7 Colorful Accent 6" w:uiPriority="52"/>
-    <w:lsdException w:name="Mention" w:semiHidden="1" w:uiPriority="99" w:unhideWhenUsed="1"/>
-    <w:lsdException w:name="Smart Hyperlink" w:semiHidden="1" w:uiPriority="99" w:unhideWhenUsed="1"/>
-    <w:lsdException w:name="Hashtag" w:semiHidden="1" w:uiPriority="99" w:unhideWhenUsed="1"/>
-    <w:lsdException w:name="Unresolved Mention" w:semiHidden="1" w:uiPriority="99" w:unhideWhenUsed="1"/>
-    <w:lsdException w:name="Smart Link" w:semiHidden="1" w:uiPriority="99" w:unhideWhenUsed="1"/>
   </w:latentStyles>
   <w:style w:type="paragraph" w:default="1" w:styleId="a">
     <w:name w:val="Normal"/>
@@ -3951,7 +4006,7 @@
     <w:semiHidden/>
     <w:unhideWhenUsed/>
   </w:style>
-  <w:style w:type="paragraph" w:styleId="TOC7">
+  <w:style w:type="paragraph" w:styleId="70">
     <w:name w:val="toc 7"/>
     <w:basedOn w:val="a"/>
     <w:next w:val="a"/>
@@ -4000,7 +4055,7 @@
       <w:u w:val="single"/>
     </w:rPr>
   </w:style>
-  <w:style w:type="paragraph" w:styleId="TOC5">
+  <w:style w:type="paragraph" w:styleId="50">
     <w:name w:val="toc 5"/>
     <w:basedOn w:val="a"/>
     <w:next w:val="a"/>
@@ -4010,7 +4065,7 @@
       <w:ind w:left="800"/>
     </w:pPr>
   </w:style>
-  <w:style w:type="paragraph" w:styleId="TOC3">
+  <w:style w:type="paragraph" w:styleId="30">
     <w:name w:val="toc 3"/>
     <w:basedOn w:val="a"/>
     <w:next w:val="a"/>
@@ -4023,7 +4078,7 @@
       <w:ind w:left="864"/>
     </w:pPr>
   </w:style>
-  <w:style w:type="paragraph" w:styleId="TOC8">
+  <w:style w:type="paragraph" w:styleId="80">
     <w:name w:val="toc 8"/>
     <w:basedOn w:val="a"/>
     <w:next w:val="a"/>
@@ -4070,7 +4125,7 @@
       </w:tabs>
     </w:pPr>
   </w:style>
-  <w:style w:type="paragraph" w:styleId="TOC1">
+  <w:style w:type="paragraph" w:styleId="10">
     <w:name w:val="toc 1"/>
     <w:basedOn w:val="a"/>
     <w:next w:val="a"/>
@@ -4084,7 +4139,7 @@
       <w:ind w:right="720"/>
     </w:pPr>
   </w:style>
-  <w:style w:type="paragraph" w:styleId="TOC4">
+  <w:style w:type="paragraph" w:styleId="40">
     <w:name w:val="toc 4"/>
     <w:basedOn w:val="a"/>
     <w:next w:val="a"/>
@@ -4126,7 +4181,7 @@
       <w:sz w:val="16"/>
     </w:rPr>
   </w:style>
-  <w:style w:type="paragraph" w:styleId="TOC6">
+  <w:style w:type="paragraph" w:styleId="60">
     <w:name w:val="toc 6"/>
     <w:basedOn w:val="a"/>
     <w:next w:val="a"/>
@@ -4135,7 +4190,7 @@
       <w:ind w:left="1000"/>
     </w:pPr>
   </w:style>
-  <w:style w:type="paragraph" w:styleId="TOC2">
+  <w:style w:type="paragraph" w:styleId="21">
     <w:name w:val="toc 2"/>
     <w:basedOn w:val="a"/>
     <w:next w:val="a"/>
@@ -4148,7 +4203,7 @@
       <w:ind w:left="432" w:right="720"/>
     </w:pPr>
   </w:style>
-  <w:style w:type="paragraph" w:styleId="TOC9">
+  <w:style w:type="paragraph" w:styleId="90">
     <w:name w:val="toc 9"/>
     <w:basedOn w:val="a"/>
     <w:next w:val="a"/>

--- a/TecPrototype/文档/软件架构文档.docx
+++ b/TecPrototype/文档/软件架构文档.docx
@@ -1447,7 +1447,21 @@
         <w:rPr>
           <w:rFonts w:hint="eastAsia"/>
         </w:rPr>
-        <w:t>本文档将从构架方面对系统进行综合概述，其中会使用多种不同的构架视图来描述系统的各个方面。它用于记录并表述已对系统的构架方面作出的重要决策。</w:t>
+        <w:t>本文档将从构架方面对系统进行综合概述，其中会使用多种不同的构架视图来描述系统的各个方面。它用于记录并表述已对系统的构架方面</w:t>
+      </w:r>
+      <w:proofErr w:type="gramStart"/>
+      <w:r>
+        <w:rPr>
+          <w:rFonts w:hint="eastAsia"/>
+        </w:rPr>
+        <w:t>作出</w:t>
+      </w:r>
+      <w:proofErr w:type="gramEnd"/>
+      <w:r>
+        <w:rPr>
+          <w:rFonts w:hint="eastAsia"/>
+        </w:rPr>
+        <w:t>的重要决策。</w:t>
       </w:r>
       <w:r>
         <w:rPr>
@@ -1553,41 +1567,39 @@
           </wp:inline>
         </w:drawing>
       </w:r>
-      <w:bookmarkStart w:id="4" w:name="_GoBack"/>
-      <w:bookmarkEnd w:id="4"/>
     </w:p>
     <w:p>
       <w:pPr>
         <w:pStyle w:val="1"/>
         <w:ind w:left="360" w:hanging="360"/>
       </w:pPr>
-      <w:bookmarkStart w:id="5" w:name="_Toc356851229"/>
+      <w:bookmarkStart w:id="4" w:name="_Toc356851229"/>
       <w:r>
         <w:rPr>
           <w:rFonts w:hint="eastAsia"/>
         </w:rPr>
         <w:t>逻辑视图</w:t>
       </w:r>
+      <w:bookmarkEnd w:id="4"/>
+    </w:p>
+    <w:p>
+      <w:pPr>
+        <w:pStyle w:val="a5"/>
+      </w:pPr>
+      <w:r>
+        <w:rPr>
+          <w:rFonts w:hint="eastAsia"/>
+        </w:rPr>
+        <w:t>本节是对软件架构的逻辑视图的描述。主要内容包括描述重要的类，类的分包，子系统以及子系统 的分层等。另外还包括一些重要用例的实现</w:t>
+      </w:r>
+      <w:bookmarkStart w:id="5" w:name="_Toc356851231"/>
+      <w:r>
+        <w:rPr>
+          <w:rFonts w:hint="eastAsia"/>
+        </w:rPr>
+        <w:t>，在构架方面具有重要意义的设计包</w:t>
+      </w:r>
       <w:bookmarkEnd w:id="5"/>
-    </w:p>
-    <w:p>
-      <w:pPr>
-        <w:pStyle w:val="a5"/>
-      </w:pPr>
-      <w:r>
-        <w:rPr>
-          <w:rFonts w:hint="eastAsia"/>
-        </w:rPr>
-        <w:t>本节是对软件架构的逻辑视图的描述。主要内容包括描述重要的类，类的分包，子系统以及子系统 的分层等。另外还包括一些重要用例的实现</w:t>
-      </w:r>
-      <w:bookmarkStart w:id="6" w:name="_Toc356851231"/>
-      <w:r>
-        <w:rPr>
-          <w:rFonts w:hint="eastAsia"/>
-        </w:rPr>
-        <w:t>，在构架方面具有重要意义的设计包</w:t>
-      </w:r>
-      <w:bookmarkEnd w:id="6"/>
       <w:r>
         <w:rPr>
           <w:rFonts w:hint="eastAsia"/>
@@ -1599,7 +1611,7 @@
       <w:pPr>
         <w:pStyle w:val="2"/>
       </w:pPr>
-      <w:bookmarkStart w:id="7" w:name="_Toc356851230"/>
+      <w:bookmarkStart w:id="6" w:name="_Toc356851230"/>
       <w:r>
         <w:rPr>
           <w:rFonts w:hint="eastAsia"/>
@@ -1607,7 +1619,7 @@
         <w:lastRenderedPageBreak/>
         <w:t>概述</w:t>
       </w:r>
-      <w:bookmarkEnd w:id="7"/>
+      <w:bookmarkEnd w:id="6"/>
     </w:p>
     <w:p>
       <w:pPr>
@@ -1675,11 +1687,27 @@
       <w:pPr>
         <w:pStyle w:val="a5"/>
       </w:pPr>
-      <w:r>
-        <w:rPr>
-          <w:rFonts w:hint="eastAsia"/>
-        </w:rPr>
-        <w:t>Application层主要响应各种各种用户界面请求的动作类组成，它会调用Business Service层中的函数进行业务逻辑处理，同时根据结果显示不同的界面给用户。</w:t>
+      <w:bookmarkStart w:id="7" w:name="OLE_LINK1"/>
+      <w:bookmarkStart w:id="8" w:name="OLE_LINK2"/>
+      <w:r>
+        <w:rPr>
+          <w:rFonts w:hint="eastAsia"/>
+        </w:rPr>
+        <w:t>Application层主要响应</w:t>
+      </w:r>
+      <w:proofErr w:type="gramStart"/>
+      <w:r>
+        <w:rPr>
+          <w:rFonts w:hint="eastAsia"/>
+        </w:rPr>
+        <w:t>各种各种</w:t>
+      </w:r>
+      <w:proofErr w:type="gramEnd"/>
+      <w:r>
+        <w:rPr>
+          <w:rFonts w:hint="eastAsia"/>
+        </w:rPr>
+        <w:t>用户界面请求的动作类组成，它会调用Business Service层中的函数进行业务逻辑处理，同时根据结果显示不同的界面给用户。</w:t>
       </w:r>
     </w:p>
     <w:p>
@@ -1704,6 +1732,8 @@
         <w:t>Middle层为数据库。</w:t>
       </w:r>
     </w:p>
+    <w:bookmarkEnd w:id="7"/>
+    <w:bookmarkEnd w:id="8"/>
     <w:p>
       <w:pPr>
         <w:pStyle w:val="2"/>
@@ -1775,7 +1805,105 @@
         <w:rPr>
           <w:rFonts w:hint="eastAsia"/>
         </w:rPr>
-        <w:t>Application层主要由6个子包组成，这6个子包分别是RepairActions包，FeedbackActions包，DrawpartActions包，DrawAssuranceActions包，AuthorityActions包和WaresActions。</w:t>
+        <w:t>Application层主要由6个子包组成，这6个子</w:t>
+      </w:r>
+      <w:proofErr w:type="gramStart"/>
+      <w:r>
+        <w:rPr>
+          <w:rFonts w:hint="eastAsia"/>
+        </w:rPr>
+        <w:t>包分别</w:t>
+      </w:r>
+      <w:proofErr w:type="gramEnd"/>
+      <w:r>
+        <w:rPr>
+          <w:rFonts w:hint="eastAsia"/>
+        </w:rPr>
+        <w:t>是</w:t>
+      </w:r>
+      <w:proofErr w:type="spellStart"/>
+      <w:r>
+        <w:rPr>
+          <w:rFonts w:hint="eastAsia"/>
+        </w:rPr>
+        <w:t>RepairActions</w:t>
+      </w:r>
+      <w:proofErr w:type="spellEnd"/>
+      <w:r>
+        <w:rPr>
+          <w:rFonts w:hint="eastAsia"/>
+        </w:rPr>
+        <w:t>包，</w:t>
+      </w:r>
+      <w:proofErr w:type="spellStart"/>
+      <w:r>
+        <w:rPr>
+          <w:rFonts w:hint="eastAsia"/>
+        </w:rPr>
+        <w:t>FeedbackActions</w:t>
+      </w:r>
+      <w:proofErr w:type="spellEnd"/>
+      <w:r>
+        <w:rPr>
+          <w:rFonts w:hint="eastAsia"/>
+        </w:rPr>
+        <w:t>包，</w:t>
+      </w:r>
+      <w:proofErr w:type="spellStart"/>
+      <w:r>
+        <w:rPr>
+          <w:rFonts w:hint="eastAsia"/>
+        </w:rPr>
+        <w:t>DrawpartActions</w:t>
+      </w:r>
+      <w:proofErr w:type="spellEnd"/>
+      <w:r>
+        <w:rPr>
+          <w:rFonts w:hint="eastAsia"/>
+        </w:rPr>
+        <w:t>包，</w:t>
+      </w:r>
+      <w:proofErr w:type="spellStart"/>
+      <w:r>
+        <w:rPr>
+          <w:rFonts w:hint="eastAsia"/>
+        </w:rPr>
+        <w:t>DrawAssuranceActions</w:t>
+      </w:r>
+      <w:proofErr w:type="spellEnd"/>
+      <w:r>
+        <w:rPr>
+          <w:rFonts w:hint="eastAsia"/>
+        </w:rPr>
+        <w:t>包，</w:t>
+      </w:r>
+      <w:proofErr w:type="spellStart"/>
+      <w:r>
+        <w:rPr>
+          <w:rFonts w:hint="eastAsia"/>
+        </w:rPr>
+        <w:t>AuthorityActions</w:t>
+      </w:r>
+      <w:proofErr w:type="spellEnd"/>
+      <w:r>
+        <w:rPr>
+          <w:rFonts w:hint="eastAsia"/>
+        </w:rPr>
+        <w:t>包和</w:t>
+      </w:r>
+      <w:proofErr w:type="spellStart"/>
+      <w:r>
+        <w:rPr>
+          <w:rFonts w:hint="eastAsia"/>
+        </w:rPr>
+        <w:t>WaresActions</w:t>
+      </w:r>
+      <w:proofErr w:type="spellEnd"/>
+      <w:r>
+        <w:rPr>
+          <w:rFonts w:hint="eastAsia"/>
+        </w:rPr>
+        <w:t>。</w:t>
       </w:r>
     </w:p>
     <w:p>
@@ -1785,12 +1913,21 @@
           <w:szCs w:val="22"/>
         </w:rPr>
       </w:pPr>
+      <w:proofErr w:type="spellStart"/>
       <w:r>
         <w:rPr>
           <w:rFonts w:hint="eastAsia"/>
           <w:szCs w:val="22"/>
         </w:rPr>
-        <w:t>Buiness Service层</w:t>
+        <w:t>Buiness</w:t>
+      </w:r>
+      <w:proofErr w:type="spellEnd"/>
+      <w:r>
+        <w:rPr>
+          <w:rFonts w:hint="eastAsia"/>
+          <w:szCs w:val="22"/>
+        </w:rPr>
+        <w:t xml:space="preserve"> Service层</w:t>
       </w:r>
     </w:p>
     <w:p>
@@ -1854,7 +1991,87 @@
           <w:rFonts w:hint="eastAsia"/>
         </w:rPr>
         <w:lastRenderedPageBreak/>
-        <w:t>Service包主要由三个包组成，AuthorityService包负责处理用户的身份认证以及角色的权限管理，BusinessService包负责绘图功能以及绘图功能过程中的反馈处理，WaresService包负责所绘制图案的管理存贮以及用户信息的管理存贮。</w:t>
+        <w:t>Service</w:t>
+      </w:r>
+      <w:proofErr w:type="gramStart"/>
+      <w:r>
+        <w:rPr>
+          <w:rFonts w:hint="eastAsia"/>
+        </w:rPr>
+        <w:t>包主要</w:t>
+      </w:r>
+      <w:proofErr w:type="gramEnd"/>
+      <w:r>
+        <w:rPr>
+          <w:rFonts w:hint="eastAsia"/>
+        </w:rPr>
+        <w:t>由三个包组成，</w:t>
+      </w:r>
+      <w:proofErr w:type="spellStart"/>
+      <w:r>
+        <w:rPr>
+          <w:rFonts w:hint="eastAsia"/>
+        </w:rPr>
+        <w:t>AuthorityService</w:t>
+      </w:r>
+      <w:proofErr w:type="spellEnd"/>
+      <w:proofErr w:type="gramStart"/>
+      <w:r>
+        <w:rPr>
+          <w:rFonts w:hint="eastAsia"/>
+        </w:rPr>
+        <w:t>包负责</w:t>
+      </w:r>
+      <w:proofErr w:type="gramEnd"/>
+      <w:r>
+        <w:rPr>
+          <w:rFonts w:hint="eastAsia"/>
+        </w:rPr>
+        <w:t>处理用户的身份认证以及角色的权限管理，</w:t>
+      </w:r>
+      <w:proofErr w:type="spellStart"/>
+      <w:r>
+        <w:rPr>
+          <w:rFonts w:hint="eastAsia"/>
+        </w:rPr>
+        <w:t>BusinessService</w:t>
+      </w:r>
+      <w:proofErr w:type="spellEnd"/>
+      <w:proofErr w:type="gramStart"/>
+      <w:r>
+        <w:rPr>
+          <w:rFonts w:hint="eastAsia"/>
+        </w:rPr>
+        <w:t>包负责</w:t>
+      </w:r>
+      <w:proofErr w:type="gramEnd"/>
+      <w:r>
+        <w:rPr>
+          <w:rFonts w:hint="eastAsia"/>
+        </w:rPr>
+        <w:t>绘图功能以及绘图功能过程中的反馈处理，</w:t>
+      </w:r>
+      <w:proofErr w:type="spellStart"/>
+      <w:r>
+        <w:rPr>
+          <w:rFonts w:hint="eastAsia"/>
+        </w:rPr>
+        <w:t>WaresService</w:t>
+      </w:r>
+      <w:proofErr w:type="spellEnd"/>
+      <w:proofErr w:type="gramStart"/>
+      <w:r>
+        <w:rPr>
+          <w:rFonts w:hint="eastAsia"/>
+        </w:rPr>
+        <w:t>包负责</w:t>
+      </w:r>
+      <w:proofErr w:type="gramEnd"/>
+      <w:r>
+        <w:rPr>
+          <w:rFonts w:hint="eastAsia"/>
+        </w:rPr>
+        <w:t>所绘制图案的管理存贮以及用户信息的管理存贮。</w:t>
       </w:r>
     </w:p>
     <w:p>
@@ -1925,14 +2142,14 @@
         <w:pStyle w:val="1"/>
         <w:ind w:left="360" w:hanging="360"/>
       </w:pPr>
-      <w:bookmarkStart w:id="8" w:name="_Toc356851232"/>
+      <w:bookmarkStart w:id="9" w:name="_Toc356851232"/>
       <w:r>
         <w:rPr>
           <w:rFonts w:hint="eastAsia"/>
         </w:rPr>
         <w:t>进程视图</w:t>
       </w:r>
-      <w:bookmarkEnd w:id="8"/>
+      <w:bookmarkEnd w:id="9"/>
     </w:p>
     <w:p>
       <w:r>
@@ -1984,11 +2201,19 @@
       <w:r>
         <w:t>Web</w:t>
       </w:r>
-      <w:r>
-        <w:rPr>
-          <w:rFonts w:hint="eastAsia"/>
-        </w:rPr>
-        <w:t>端进程与服务器通过异步I</w:t>
+      <w:proofErr w:type="gramStart"/>
+      <w:r>
+        <w:rPr>
+          <w:rFonts w:hint="eastAsia"/>
+        </w:rPr>
+        <w:t>端进程</w:t>
+      </w:r>
+      <w:proofErr w:type="gramEnd"/>
+      <w:r>
+        <w:rPr>
+          <w:rFonts w:hint="eastAsia"/>
+        </w:rPr>
+        <w:t>与服务器通过异步I</w:t>
       </w:r>
       <w:r>
         <w:t>/</w:t>
@@ -2014,7 +2239,7 @@
         <w:pStyle w:val="1"/>
         <w:ind w:left="360" w:hanging="360"/>
       </w:pPr>
-      <w:bookmarkStart w:id="9" w:name="_Toc356851233"/>
+      <w:bookmarkStart w:id="10" w:name="_Toc356851233"/>
       <w:r>
         <w:rPr>
           <w:rFonts w:hint="eastAsia"/>
@@ -2022,7 +2247,7 @@
         <w:lastRenderedPageBreak/>
         <w:t>部署视图</w:t>
       </w:r>
-      <w:bookmarkEnd w:id="9"/>
+      <w:bookmarkEnd w:id="10"/>
     </w:p>
     <w:p>
       <w:pPr>
@@ -2144,12 +2369,19 @@
           <w:rFonts w:hint="eastAsia"/>
           <w:szCs w:val="21"/>
         </w:rPr>
-        <w:t>采用传统的Client</w:t>
-      </w:r>
-      <w:r>
-        <w:rPr>
+        <w:t>采用传统的</w:t>
+      </w:r>
+      <w:r>
+        <w:rPr>
+          <w:rFonts w:hint="eastAsia"/>
           <w:szCs w:val="21"/>
         </w:rPr>
+        <w:t>Browser</w:t>
+      </w:r>
+      <w:r>
+        <w:rPr>
+          <w:szCs w:val="21"/>
+        </w:rPr>
         <w:t xml:space="preserve">/Server Architectures </w:t>
       </w:r>
       <w:r>
@@ -2157,8 +2389,79 @@
           <w:rFonts w:hint="eastAsia"/>
           <w:szCs w:val="21"/>
         </w:rPr>
-        <w:t>架构。Server端分为应用逻辑层和数据库层。因为PCLogo并发访问不会很大，所以将请求处理进程和业务逻辑控制进程部署在同一台服务器上。用户端通过向应用服务器发送请求，应用服务器处理请求并完成逻辑控制，由应用服务器端和数据库服务器端进行交互获取数据并返回给Client端。</w:t>
-      </w:r>
+        <w:t>架构。Server</w:t>
+      </w:r>
+      <w:proofErr w:type="gramStart"/>
+      <w:r>
+        <w:rPr>
+          <w:rFonts w:hint="eastAsia"/>
+          <w:szCs w:val="21"/>
+        </w:rPr>
+        <w:t>端分为</w:t>
+      </w:r>
+      <w:proofErr w:type="gramEnd"/>
+      <w:r>
+        <w:rPr>
+          <w:rFonts w:hint="eastAsia"/>
+          <w:szCs w:val="21"/>
+        </w:rPr>
+        <w:t>应用逻辑层和数据库层。因为</w:t>
+      </w:r>
+      <w:proofErr w:type="spellStart"/>
+      <w:r>
+        <w:rPr>
+          <w:rFonts w:hint="eastAsia"/>
+          <w:szCs w:val="21"/>
+        </w:rPr>
+        <w:t>PCLogo</w:t>
+      </w:r>
+      <w:proofErr w:type="spellEnd"/>
+      <w:r>
+        <w:rPr>
+          <w:rFonts w:hint="eastAsia"/>
+          <w:szCs w:val="21"/>
+        </w:rPr>
+        <w:t>并发访问不会很大，所以</w:t>
+      </w:r>
+      <w:bookmarkStart w:id="11" w:name="_GoBack"/>
+      <w:r>
+        <w:rPr>
+          <w:rFonts w:hint="eastAsia"/>
+          <w:szCs w:val="21"/>
+        </w:rPr>
+        <w:t>将请求处理进程和业务逻辑控制进程部署在同一台服务器上。用户端通过向应用服务器发送请求，应用服务器处理请求并完成逻辑控制，</w:t>
+      </w:r>
+      <w:proofErr w:type="gramStart"/>
+      <w:r>
+        <w:rPr>
+          <w:rFonts w:hint="eastAsia"/>
+          <w:szCs w:val="21"/>
+        </w:rPr>
+        <w:t>由应用</w:t>
+      </w:r>
+      <w:proofErr w:type="gramEnd"/>
+      <w:r>
+        <w:rPr>
+          <w:rFonts w:hint="eastAsia"/>
+          <w:szCs w:val="21"/>
+        </w:rPr>
+        <w:t>服务器端和数据库服务器端进行交互获取数据并返回给</w:t>
+      </w:r>
+      <w:r>
+        <w:rPr>
+          <w:rFonts w:hint="eastAsia"/>
+          <w:szCs w:val="21"/>
+        </w:rPr>
+        <w:t>Browser</w:t>
+      </w:r>
+      <w:r>
+        <w:rPr>
+          <w:rFonts w:hint="eastAsia"/>
+          <w:szCs w:val="21"/>
+        </w:rPr>
+        <w:t>。</w:t>
+      </w:r>
+      <w:bookmarkEnd w:id="11"/>
       <w:r>
         <w:rPr>
           <w:szCs w:val="21"/>
@@ -2185,14 +2488,14 @@
         <w:pStyle w:val="1"/>
         <w:ind w:left="360" w:hanging="360"/>
       </w:pPr>
-      <w:bookmarkStart w:id="10" w:name="_Toc356851234"/>
+      <w:bookmarkStart w:id="12" w:name="_Toc356851234"/>
       <w:r>
         <w:rPr>
           <w:rFonts w:hint="eastAsia"/>
         </w:rPr>
         <w:t>实现视图</w:t>
       </w:r>
-      <w:bookmarkEnd w:id="10"/>
+      <w:bookmarkEnd w:id="12"/>
     </w:p>
     <w:p>
       <w:pPr>
@@ -2285,7 +2588,21 @@
           <w:rFonts w:hint="eastAsia"/>
         </w:rPr>
         <w:lastRenderedPageBreak/>
-        <w:t>整体架构图包括了项目所含的基本功能模块和它们之间的交互做了描述。</w:t>
+        <w:t>整体架构</w:t>
+      </w:r>
+      <w:proofErr w:type="gramStart"/>
+      <w:r>
+        <w:rPr>
+          <w:rFonts w:hint="eastAsia"/>
+        </w:rPr>
+        <w:t>图包括</w:t>
+      </w:r>
+      <w:proofErr w:type="gramEnd"/>
+      <w:r>
+        <w:rPr>
+          <w:rFonts w:hint="eastAsia"/>
+        </w:rPr>
+        <w:t>了项目所含的基本功能模块和它们之间的交互做了描述。</w:t>
       </w:r>
       <w:r>
         <w:rPr>
@@ -2523,7 +2840,7 @@
         <w:pStyle w:val="1"/>
         <w:ind w:left="360" w:hanging="360"/>
       </w:pPr>
-      <w:bookmarkStart w:id="11" w:name="_Toc356851235"/>
+      <w:bookmarkStart w:id="13" w:name="_Toc356851235"/>
       <w:r>
         <w:rPr>
           <w:rFonts w:hint="eastAsia"/>
@@ -2531,7 +2848,7 @@
         <w:lastRenderedPageBreak/>
         <w:t>数据视图</w:t>
       </w:r>
-      <w:bookmarkEnd w:id="11"/>
+      <w:bookmarkEnd w:id="13"/>
     </w:p>
     <w:p>
       <w:pPr>
@@ -2640,8 +2957,16 @@
         <w:rPr>
           <w:rFonts w:hint="eastAsia"/>
         </w:rPr>
-        <w:t>turtle和cooperat</w:t>
-      </w:r>
+        <w:t>turtle和</w:t>
+      </w:r>
+      <w:proofErr w:type="spellStart"/>
+      <w:r>
+        <w:rPr>
+          <w:rFonts w:hint="eastAsia"/>
+        </w:rPr>
+        <w:t>cooperat</w:t>
+      </w:r>
+      <w:proofErr w:type="spellEnd"/>
       <w:r>
         <w:t xml:space="preserve"> </w:t>
       </w:r>
@@ -2670,7 +2995,14 @@
         <w:rPr>
           <w:rFonts w:hint="eastAsia"/>
         </w:rPr>
-        <w:t>一个用户可以对应多个画布作品，canva</w:t>
+        <w:t>一个用户可以对应多个画布作品，</w:t>
+      </w:r>
+      <w:proofErr w:type="spellStart"/>
+      <w:r>
+        <w:rPr>
+          <w:rFonts w:hint="eastAsia"/>
+        </w:rPr>
+        <w:t>canva</w:t>
       </w:r>
       <w:r>
         <w:t>s_</w:t>
@@ -2679,11 +3011,34 @@
         <w:rPr>
           <w:rFonts w:hint="eastAsia"/>
         </w:rPr>
-        <w:t>id为canvas的主键，同时还关联有外键User</w:t>
+        <w:t>id</w:t>
+      </w:r>
+      <w:proofErr w:type="spellEnd"/>
+      <w:r>
+        <w:rPr>
+          <w:rFonts w:hint="eastAsia"/>
+        </w:rPr>
+        <w:t>为canvas的主键，同时还关联</w:t>
+      </w:r>
+      <w:proofErr w:type="gramStart"/>
+      <w:r>
+        <w:rPr>
+          <w:rFonts w:hint="eastAsia"/>
+        </w:rPr>
+        <w:t>有外键</w:t>
+      </w:r>
+      <w:proofErr w:type="spellStart"/>
+      <w:proofErr w:type="gramEnd"/>
+      <w:r>
+        <w:rPr>
+          <w:rFonts w:hint="eastAsia"/>
+        </w:rPr>
+        <w:t>User</w:t>
       </w:r>
       <w:r>
         <w:t>_id</w:t>
       </w:r>
+      <w:proofErr w:type="spellEnd"/>
       <w:r>
         <w:rPr>
           <w:rFonts w:hint="eastAsia"/>
@@ -2714,14 +3069,14 @@
         <w:pStyle w:val="1"/>
         <w:ind w:left="360" w:hanging="360"/>
       </w:pPr>
-      <w:bookmarkStart w:id="12" w:name="_Toc356851236"/>
+      <w:bookmarkStart w:id="14" w:name="_Toc356851236"/>
       <w:r>
         <w:rPr>
           <w:rFonts w:hint="eastAsia"/>
         </w:rPr>
         <w:t>核心算法设计</w:t>
       </w:r>
-      <w:bookmarkEnd w:id="12"/>
+      <w:bookmarkEnd w:id="14"/>
     </w:p>
     <w:p>
       <w:pPr>
@@ -3062,7 +3417,7 @@
               <w:rFonts w:ascii="Times New Roman"/>
               <w:noProof/>
             </w:rPr>
-            <w:t>4</w:t>
+            <w:t>9</w:t>
           </w:r>
           <w:r>
             <w:rPr>
